--- a/word.docx
+++ b/word.docx
@@ -23,7 +23,7 @@
       <w:r>
         <w:rPr>
           <w:b w:val="true"/>
-          <w:position w:val="200"/>
+          <w:position w:val="400"/>
           <w:sz w:val="36"/>
         </w:rPr>
         <w:t>检查报告</w:t>
@@ -72,7 +72,7 @@
         </w:tc>
         <w:tc>
           <w:tcPr>
-            <w:tcW w:w="4320"/>
+            <w:tcW w:w="5040"/>
             <w:tcBorders>
               <w:top w:val="nil"/>
               <w:left w:val="nil"/>
@@ -159,13 +159,13 @@
                 <w:b w:val="false"/>
                 <w:sz w:val="18"/>
               </w:rPr>
-              <w:t xml:space="preserve"> 委托检查单位</w:t>
-            </w:r>
-          </w:p>
-        </w:tc>
-        <w:tc>
-          <w:tcPr>
-            <w:tcW w:w="1080"/>
+              <w:t xml:space="preserve"> 主管部门</w:t>
+            </w:r>
+          </w:p>
+        </w:tc>
+        <w:tc>
+          <w:tcPr>
+            <w:tcW w:w="960"/>
             <w:tcBorders>
               <w:top w:val="nil"/>
               <w:left w:val="nil"/>
@@ -189,7 +189,7 @@
         </w:tc>
         <w:tc>
           <w:tcPr>
-            <w:tcW w:w="1080"/>
+            <w:tcW w:w="1920"/>
             <w:tcBorders>
               <w:top w:val="nil"/>
               <w:left w:val="nil"/>
@@ -208,7 +208,7 @@
                 <w:b w:val="false"/>
                 <w:sz w:val="18"/>
               </w:rPr>
-              <w:t xml:space="preserve"> 委托检查单位</w:t>
+              <w:t xml:space="preserve"> </w:t>
             </w:r>
           </w:p>
         </w:tc>
@@ -257,7 +257,7 @@
         </w:tc>
         <w:tc>
           <w:tcPr>
-            <w:tcW w:w="4320"/>
+            <w:tcW w:w="5040"/>
             <w:tcBorders>
               <w:top w:val="nil"/>
               <w:left w:val="nil"/>
@@ -325,7 +325,7 @@
         </w:tc>
         <w:tc>
           <w:tcPr>
-            <w:tcW w:w="4320"/>
+            <w:tcW w:w="5040"/>
             <w:tcBorders>
               <w:top w:val="nil"/>
               <w:left w:val="nil"/>
@@ -393,7 +393,7 @@
         </w:tc>
         <w:tc>
           <w:tcPr>
-            <w:tcW w:w="4320"/>
+            <w:tcW w:w="5040"/>
             <w:tcBorders>
               <w:top w:val="nil"/>
               <w:left w:val="nil"/>
@@ -413,6 +413,346 @@
                 <w:sz w:val="18"/>
               </w:rPr>
               <w:t xml:space="preserve"> 2020-01-01至2020-01-20</w:t>
+            </w:r>
+          </w:p>
+        </w:tc>
+      </w:tr>
+    </w:tbl>
+    <w:p>
+      <w:r>
+        <w:rPr>
+          <w:position w:val="420"/>
+        </w:rPr>
+        <w:t>+</w:t>
+      </w:r>
+    </w:p>
+    <w:p>
+      <w:pPr>
+        <w:jc w:val="center"/>
+      </w:pPr>
+      <w:r>
+        <w:rPr>
+          <w:b w:val="true"/>
+          <w:sz w:val="24"/>
+        </w:rPr>
+        <w:t>委托检查单位</w:t>
+      </w:r>
+    </w:p>
+    <w:p>
+      <w:pPr>
+        <w:jc w:val="center"/>
+      </w:pPr>
+      <w:r>
+        <w:rPr>
+          <w:position w:val="50"/>
+          <w:sz w:val="16"/>
+        </w:rPr>
+        <w:t>（盖章有效）</w:t>
+        <w:br w:type="page"/>
+      </w:r>
+    </w:p>
+    <w:p>
+      <w:pPr>
+        <w:jc w:val="center"/>
+      </w:pPr>
+      <w:r>
+        <w:rPr>
+          <w:b w:val="true"/>
+          <w:sz w:val="32"/>
+        </w:rPr>
+        <w:t>一、编制说明</w:t>
+      </w:r>
+    </w:p>
+    <w:tbl>
+      <w:tblPr>
+        <w:tblW w:w="4900" w:type="pct"/>
+        <w:jc w:val="center"/>
+        <w:tblBorders>
+          <w:top w:val="single"/>
+          <w:left w:val="single"/>
+          <w:bottom w:val="single"/>
+          <w:right w:val="single"/>
+          <w:insideH w:val="single"/>
+          <w:insideV w:val="single"/>
+        </w:tblBorders>
+      </w:tblPr>
+      <w:tr>
+        <w:tc>
+          <w:tcPr>
+            <w:tcW w:type="pct" w:w="5000"/>
+          </w:tcPr>
+          <w:p>
+            <w:pPr>
+              <w:jc w:val="center"/>
+            </w:pPr>
+            <w:r>
+              <w:rPr>
+                <w:sz w:val="18"/>
+              </w:rPr>
+              <w:t>1.安全生产社会化信息</w:t>
+            </w:r>
+          </w:p>
+        </w:tc>
+      </w:tr>
+    </w:tbl>
+    <w:tbl>
+      <w:tblPr>
+        <w:tblW w:w="4900" w:type="pct"/>
+        <w:jc w:val="center"/>
+        <w:tblBorders>
+          <w:top w:val="single"/>
+          <w:left w:val="single"/>
+          <w:bottom w:val="single"/>
+          <w:right w:val="single"/>
+          <w:insideH w:val="single"/>
+          <w:insideV w:val="single"/>
+        </w:tblBorders>
+      </w:tblPr>
+      <w:tr>
+        <w:tc>
+          <w:tcPr>
+            <w:tcW w:type="pct" w:w="850"/>
+          </w:tcPr>
+          <w:p>
+            <w:pPr>
+              <w:jc w:val="center"/>
+            </w:pPr>
+            <w:r>
+              <w:rPr>
+                <w:sz w:val="18"/>
+              </w:rPr>
+              <w:t>委托单位</w:t>
+            </w:r>
+          </w:p>
+        </w:tc>
+        <w:tc>
+          <w:tcPr>
+            <w:tcW w:type="pct" w:w="2000"/>
+          </w:tcPr>
+          <w:p>
+            <w:pPr>
+              <w:jc w:val="left"/>
+            </w:pPr>
+            <w:r>
+              <w:rPr>
+                <w:sz w:val="18"/>
+              </w:rPr>
+              <w:t>委托检查单位</w:t>
+            </w:r>
+          </w:p>
+        </w:tc>
+        <w:tc>
+          <w:tcPr>
+            <w:tcW w:type="pct" w:w="850"/>
+          </w:tcPr>
+          <w:p>
+            <w:pPr>
+              <w:jc w:val="center"/>
+            </w:pPr>
+            <w:r>
+              <w:rPr>
+                <w:sz w:val="18"/>
+              </w:rPr>
+              <w:t>(合同)编号</w:t>
+            </w:r>
+          </w:p>
+        </w:tc>
+        <w:tc>
+          <w:tcPr>
+            <w:tcW w:type="pct" w:w="1300"/>
+          </w:tcPr>
+          <w:p>
+            <w:pPr>
+              <w:jc w:val="left"/>
+            </w:pPr>
+            <w:r>
+              <w:rPr>
+                <w:sz w:val="18"/>
+              </w:rPr>
+              <w:t>1111-222222-333</w:t>
+            </w:r>
+          </w:p>
+        </w:tc>
+      </w:tr>
+    </w:tbl>
+    <w:tbl>
+      <w:tblPr>
+        <w:tblW w:w="4900" w:type="pct"/>
+        <w:jc w:val="center"/>
+        <w:tblBorders>
+          <w:top w:val="single"/>
+          <w:left w:val="single"/>
+          <w:bottom w:val="single"/>
+          <w:right w:val="single"/>
+          <w:insideH w:val="single"/>
+          <w:insideV w:val="single"/>
+        </w:tblBorders>
+      </w:tblPr>
+      <w:tr>
+        <w:tc>
+          <w:tcPr>
+            <w:tcW w:type="pct" w:w="5000"/>
+          </w:tcPr>
+          <w:p>
+            <w:pPr>
+              <w:jc w:val="center"/>
+            </w:pPr>
+            <w:r>
+              <w:rPr>
+                <w:sz w:val="18"/>
+              </w:rPr>
+              <w:t>2.委托服务要求</w:t>
+            </w:r>
+          </w:p>
+        </w:tc>
+      </w:tr>
+    </w:tbl>
+    <w:tbl>
+      <w:tblPr>
+        <w:tblW w:w="4900" w:type="pct"/>
+        <w:jc w:val="center"/>
+        <w:tblBorders>
+          <w:top w:val="single"/>
+          <w:left w:val="single"/>
+          <w:bottom w:val="single"/>
+          <w:right w:val="single"/>
+          <w:insideH w:val="single"/>
+          <w:insideV w:val="single"/>
+        </w:tblBorders>
+      </w:tblPr>
+      <w:tr>
+        <w:tc>
+          <w:tcPr>
+            <w:tcW w:type="pct" w:w="1500"/>
+          </w:tcPr>
+          <w:p>
+            <w:pPr>
+              <w:jc w:val="center"/>
+            </w:pPr>
+            <w:r>
+              <w:rPr>
+                <w:sz w:val="18"/>
+              </w:rPr>
+              <w:t>周期和内容</w:t>
+            </w:r>
+          </w:p>
+        </w:tc>
+        <w:tc>
+          <w:tcPr>
+            <w:tcW w:type="pct" w:w="3500"/>
+          </w:tcPr>
+          <w:p>
+            <w:pPr>
+              <w:jc w:val="left"/>
+            </w:pPr>
+            <w:r>
+              <w:rPr>
+                <w:sz w:val="18"/>
+              </w:rPr>
+              <w:t>2020-01-01至2020-01-20</w:t>
+            </w:r>
+          </w:p>
+        </w:tc>
+      </w:tr>
+      <w:tr>
+        <w:tc>
+          <w:tcPr>
+            <w:tcW w:type="pct" w:w="1500"/>
+          </w:tcPr>
+          <w:p>
+            <w:pPr>
+              <w:jc w:val="center"/>
+            </w:pPr>
+            <w:r>
+              <w:rPr>
+                <w:sz w:val="18"/>
+              </w:rPr>
+              <w:t>服务主要依据</w:t>
+            </w:r>
+          </w:p>
+        </w:tc>
+        <w:tc>
+          <w:tcPr>
+            <w:tcW w:type="pct" w:w="3500"/>
+          </w:tcPr>
+          <w:p>
+            <w:pPr>
+              <w:jc w:val="left"/>
+            </w:pPr>
+            <w:r>
+              <w:rPr>
+                <w:sz w:val="18"/>
+              </w:rPr>
+              <w:t>测试</w:t>
+            </w:r>
+          </w:p>
+        </w:tc>
+      </w:tr>
+      <w:tr>
+        <w:tc>
+          <w:tcPr>
+            <w:tcW w:type="pct" w:w="1500"/>
+          </w:tcPr>
+          <w:p>
+            <w:pPr>
+              <w:jc w:val="center"/>
+            </w:pPr>
+            <w:r>
+              <w:rPr>
+                <w:sz w:val="18"/>
+              </w:rPr>
+              <w:t>服务方法</w:t>
+            </w:r>
+          </w:p>
+        </w:tc>
+        <w:tc>
+          <w:tcPr>
+            <w:tcW w:type="pct" w:w="3500"/>
+          </w:tcPr>
+          <w:p>
+            <w:pPr>
+              <w:jc w:val="left"/>
+            </w:pPr>
+            <w:r>
+              <w:rPr>
+                <w:sz w:val="18"/>
+              </w:rPr>
+              <w:t>测试一</w:t>
+            </w:r>
+          </w:p>
+        </w:tc>
+      </w:tr>
+      <w:tr>
+        <w:tc>
+          <w:tcPr>
+            <w:tcW w:type="pct" w:w="1500"/>
+          </w:tcPr>
+          <w:p>
+            <w:pPr>
+              <w:jc w:val="center"/>
+            </w:pPr>
+            <w:r>
+              <w:rPr>
+                <w:sz w:val="18"/>
+              </w:rPr>
+              <w:t>服务范围</w:t>
+            </w:r>
+          </w:p>
+        </w:tc>
+        <w:tc>
+          <w:tcPr>
+            <w:tcW w:type="pct" w:w="3500"/>
+          </w:tcPr>
+          <w:p>
+            <w:pPr>
+              <w:jc w:val="left"/>
+            </w:pPr>
+            <w:r>
+              <w:rPr>
+                <w:sz w:val="18"/>
+              </w:rPr>
+              <w:t>检查</w:t>
             </w:r>
           </w:p>
         </w:tc>

--- a/word.docx
+++ b/word.docx
@@ -624,7 +624,7 @@
       <w:tr>
         <w:tc>
           <w:tcPr>
-            <w:tcW w:type="pct" w:w="1500"/>
+            <w:tcW w:type="pct" w:w="1250"/>
           </w:tcPr>
           <w:p>
             <w:pPr>
@@ -640,7 +640,7 @@
         </w:tc>
         <w:tc>
           <w:tcPr>
-            <w:tcW w:type="pct" w:w="3500"/>
+            <w:tcW w:type="pct" w:w="3750"/>
           </w:tcPr>
           <w:p>
             <w:pPr>
@@ -658,7 +658,7 @@
       <w:tr>
         <w:tc>
           <w:tcPr>
-            <w:tcW w:type="pct" w:w="1500"/>
+            <w:tcW w:type="pct" w:w="1250"/>
           </w:tcPr>
           <w:p>
             <w:pPr>
@@ -674,7 +674,7 @@
         </w:tc>
         <w:tc>
           <w:tcPr>
-            <w:tcW w:type="pct" w:w="3500"/>
+            <w:tcW w:type="pct" w:w="3750"/>
           </w:tcPr>
           <w:p>
             <w:pPr>
@@ -692,7 +692,7 @@
       <w:tr>
         <w:tc>
           <w:tcPr>
-            <w:tcW w:type="pct" w:w="1500"/>
+            <w:tcW w:type="pct" w:w="1250"/>
           </w:tcPr>
           <w:p>
             <w:pPr>
@@ -708,7 +708,7 @@
         </w:tc>
         <w:tc>
           <w:tcPr>
-            <w:tcW w:type="pct" w:w="3500"/>
+            <w:tcW w:type="pct" w:w="3750"/>
           </w:tcPr>
           <w:p>
             <w:pPr>
@@ -726,7 +726,7 @@
       <w:tr>
         <w:tc>
           <w:tcPr>
-            <w:tcW w:type="pct" w:w="1500"/>
+            <w:tcW w:type="pct" w:w="1250"/>
           </w:tcPr>
           <w:p>
             <w:pPr>
@@ -742,7 +742,7 @@
         </w:tc>
         <w:tc>
           <w:tcPr>
-            <w:tcW w:type="pct" w:w="3500"/>
+            <w:tcW w:type="pct" w:w="3750"/>
           </w:tcPr>
           <w:p>
             <w:pPr>
@@ -753,6 +753,154 @@
                 <w:sz w:val="18"/>
               </w:rPr>
               <w:t>检查</w:t>
+            </w:r>
+          </w:p>
+        </w:tc>
+      </w:tr>
+    </w:tbl>
+    <w:tbl>
+      <w:tblPr>
+        <w:tblW w:w="4900" w:type="pct"/>
+        <w:jc w:val="center"/>
+        <w:tblBorders>
+          <w:top w:val="single"/>
+          <w:left w:val="single"/>
+          <w:bottom w:val="single"/>
+          <w:right w:val="single"/>
+          <w:insideH w:val="single"/>
+          <w:insideV w:val="single"/>
+        </w:tblBorders>
+      </w:tblPr>
+      <w:tr>
+        <w:tc>
+          <w:tcPr>
+            <w:tcW w:type="pct" w:w="5000"/>
+          </w:tcPr>
+          <w:p>
+            <w:pPr>
+              <w:jc w:val="center"/>
+            </w:pPr>
+            <w:r>
+              <w:rPr>
+                <w:sz w:val="18"/>
+              </w:rPr>
+              <w:t>3.受委托单位信息</w:t>
+            </w:r>
+          </w:p>
+        </w:tc>
+      </w:tr>
+    </w:tbl>
+    <w:tbl>
+      <w:tblPr>
+        <w:tblW w:w="4900" w:type="pct"/>
+        <w:jc w:val="center"/>
+        <w:tblBorders>
+          <w:top w:val="single"/>
+          <w:left w:val="single"/>
+          <w:bottom w:val="single"/>
+          <w:right w:val="single"/>
+          <w:insideH w:val="single"/>
+          <w:insideV w:val="single"/>
+        </w:tblBorders>
+      </w:tblPr>
+      <w:tr>
+        <w:tc>
+          <w:tcPr>
+            <w:tcW w:type="pct" w:w="1250"/>
+          </w:tcPr>
+          <w:p>
+            <w:pPr>
+              <w:jc w:val="center"/>
+            </w:pPr>
+            <w:r>
+              <w:rPr>
+                <w:sz w:val="18"/>
+              </w:rPr>
+              <w:t>单位名称</w:t>
+            </w:r>
+          </w:p>
+        </w:tc>
+        <w:tc>
+          <w:tcPr>
+            <w:tcW w:type="pct" w:w="3750"/>
+          </w:tcPr>
+          <w:p>
+            <w:pPr>
+              <w:jc w:val="left"/>
+            </w:pPr>
+            <w:r>
+              <w:rPr>
+                <w:sz w:val="18"/>
+              </w:rPr>
+              <w:t>委托单位</w:t>
+            </w:r>
+          </w:p>
+        </w:tc>
+      </w:tr>
+      <w:tr>
+        <w:tc>
+          <w:tcPr>
+            <w:tcW w:type="pct" w:w="1250"/>
+          </w:tcPr>
+          <w:p>
+            <w:pPr>
+              <w:jc w:val="center"/>
+            </w:pPr>
+            <w:r>
+              <w:rPr>
+                <w:sz w:val="18"/>
+              </w:rPr>
+              <w:t>单位地址</w:t>
+            </w:r>
+          </w:p>
+        </w:tc>
+        <w:tc>
+          <w:tcPr>
+            <w:tcW w:type="pct" w:w="3750"/>
+          </w:tcPr>
+          <w:p>
+            <w:pPr>
+              <w:jc w:val="left"/>
+            </w:pPr>
+            <w:r>
+              <w:rPr>
+                <w:sz w:val="18"/>
+              </w:rPr>
+              <w:t>都市路银都路</w:t>
+            </w:r>
+          </w:p>
+        </w:tc>
+      </w:tr>
+      <w:tr>
+        <w:tc>
+          <w:tcPr>
+            <w:tcW w:type="pct" w:w="1250"/>
+          </w:tcPr>
+          <w:p>
+            <w:pPr>
+              <w:jc w:val="center"/>
+            </w:pPr>
+            <w:r>
+              <w:rPr>
+                <w:sz w:val="18"/>
+              </w:rPr>
+              <w:t>经营范围</w:t>
+            </w:r>
+          </w:p>
+        </w:tc>
+        <w:tc>
+          <w:tcPr>
+            <w:tcW w:type="pct" w:w="3750"/>
+          </w:tcPr>
+          <w:p>
+            <w:pPr>
+              <w:jc w:val="left"/>
+            </w:pPr>
+            <w:r>
+              <w:rPr>
+                <w:sz w:val="18"/>
+              </w:rPr>
+              <w:t>安全防护门系统的开发；安全培训；安全咨询；安全生产技术服务；安全系统监控服务；二级安全生产标准化评审及咨询；安全事故物证分析和技术鉴定；职业卫生技术服务；引进新技术、新品种，开展技术培训、技术交流和咨询服务；电子商务平台的开发建设；软件开发系统集成服务；计算机网络系统工程服务；信息系统集成服务；网络集成系统建设、维护、运营、租赁；信息技术咨询服务；计算机技术咨询；物联网技术服务；标准及标准化服务；文化活动的组织与策划；文化设计与建设；软件技术服务；安全检查仪器的制造（限分支机构）；安全技术防范系统设计、施工、维修；劳动力外包服务；人力资源服务外包；文化创意设计；智慧城市的相关服务、规划、设计；劳保消防安全用品、通用仪器仪表的销售。（未经批准不得从事P2P网贷、股权众筹、互联网保险、资管及跨界从事金融、第三方支付、虚拟货币交易、ICO、非法外汇等互联网金融业务)（依法须经批准的项目，经相关部门批准后方可开展经营活动）</w:t>
             </w:r>
           </w:p>
         </w:tc>
